--- a/Poject documentation/Food_Ordering_System_Problem_Statement.docx
+++ b/Poject documentation/Food_Ordering_System_Problem_Statement.docx
@@ -7,13 +7,13 @@
         <w:pStyle w:val="Heading1"/>
       </w:pPr>
       <w:r>
-        <w:t>Project title:</w:t>
+        <w:t>Project title: Problem Statement:</w:t>
       </w:r>
       <w:r>
-        <w:t xml:space="preserve"> </w:t>
+        <w:t>MIU</w:t>
       </w:r>
       <w:r>
-        <w:t>Problem Statement: Food Ordering System</w:t>
+        <w:t xml:space="preserve"> Food Ordering System</w:t>
       </w:r>
     </w:p>
     <w:p>
@@ -105,10 +105,7 @@
         <w:pStyle w:val="Heading1"/>
       </w:pPr>
       <w:r>
-        <w:t xml:space="preserve">Project title: </w:t>
-      </w:r>
-      <w:r>
-        <w:t>Problem Statement: Food Ordering System</w:t>
+        <w:t>Project title: Problem Statement: Food Ordering System</w:t>
       </w:r>
     </w:p>
     <w:p>
@@ -946,6 +943,7 @@
   <w:style w:type="character" w:default="1" w:styleId="DefaultParagraphFont">
     <w:name w:val="Default Paragraph Font"/>
     <w:uiPriority w:val="1"/>
+    <w:semiHidden/>
     <w:unhideWhenUsed/>
   </w:style>
   <w:style w:type="table" w:default="1" w:styleId="TableNormal">

--- a/Poject documentation/Food_Ordering_System_Problem_Statement.docx
+++ b/Poject documentation/Food_Ordering_System_Problem_Statement.docx
@@ -7,10 +7,10 @@
         <w:pStyle w:val="Heading1"/>
       </w:pPr>
       <w:r>
-        <w:t>Project title: Problem Statement:</w:t>
+        <w:t xml:space="preserve">Project title: Problem </w:t>
       </w:r>
       <w:r>
-        <w:t>MIU</w:t>
+        <w:t>Statement: MIU</w:t>
       </w:r>
       <w:r>
         <w:t xml:space="preserve"> Food Ordering System</w:t>
@@ -78,7 +78,7 @@
         <w:spacing w:after="0"/>
       </w:pPr>
       <w:r>
-        <w:t>Jef…</w:t>
+        <w:t>Jeffrey Mark Metz</w:t>
       </w:r>
     </w:p>
     <w:p>

--- a/Poject documentation/Food_Ordering_System_Problem_Statement.docx
+++ b/Poject documentation/Food_Ordering_System_Problem_Statement.docx
@@ -117,7 +117,16 @@
       </w:r>
       <w:r>
         <w:br/>
-        <w:t>To address these issues, this project aims to design and develop a comprehensive Food Ordering System that allows customers to conveniently browse menus, customize orders, and complete secure payments through an intuitive digital interface. The system will enable restaurants to streamline order processing, reduce human error, and manage real-time order statuses efficiently. Additionally, it will support features such as user authentication, order history, cart management, and admin controls for updating menus and monitoring sales.</w:t>
+        <w:t xml:space="preserve">To address these issues, this project aims to design and develop a comprehensive Food Ordering System that </w:t>
+      </w:r>
+      <w:r>
+        <w:rPr>
+          <w:highlight w:val="yellow"/>
+        </w:rPr>
+        <w:t>allows customers to conveniently browse menus, customize orders, and complete secure payments through an intuitive digital interface.</w:t>
+      </w:r>
+      <w:r>
+        <w:t xml:space="preserve"> The system will enable restaurants to streamline order processing, reduce human error, and manage real-time order statuses efficiently. Additionally, it will support features such as user authentication, order history, cart management, and admin controls for updating menus and monitoring sales.</w:t>
       </w:r>
       <w:r>
         <w:br/>
@@ -127,6 +136,118 @@
         <w:t>The goal of this project is to enhance the overall dining and operational experience by providing a reliable, user-friendly, and scalable digital platform that meets the needs of both customers and restaurant owners.</w:t>
       </w:r>
     </w:p>
+    <w:p/>
+    <w:p>
+      <w:pPr>
+        <w:rPr>
+          <w:b/>
+          <w:bCs/>
+        </w:rPr>
+      </w:pPr>
+      <w:r>
+        <w:rPr>
+          <w:b/>
+          <w:bCs/>
+        </w:rPr>
+        <w:t>Project requirements:</w:t>
+      </w:r>
+    </w:p>
+    <w:p>
+      <w:pPr>
+        <w:rPr>
+          <w:b/>
+          <w:bCs/>
+        </w:rPr>
+      </w:pPr>
+      <w:r>
+        <w:rPr>
+          <w:b/>
+          <w:bCs/>
+        </w:rPr>
+        <w:t>Instructions</w:t>
+      </w:r>
+    </w:p>
+    <w:p>
+      <w:r>
+        <w:t>Homework 2: Project Requirements and Use Case Modeling (continue working on your project).</w:t>
+      </w:r>
+      <w:r>
+        <w:br/>
+        <w:t>1. Create a requirement document (1-2 pages)</w:t>
+      </w:r>
+      <w:r>
+        <w:br/>
+        <w:t>- What the system will do</w:t>
+      </w:r>
+      <w:r>
+        <w:br/>
+      </w:r>
+      <w:r>
+        <w:lastRenderedPageBreak/>
+        <w:t>- Who the users are</w:t>
+      </w:r>
+      <w:r>
+        <w:br/>
+        <w:t>- The main goals of the system</w:t>
+      </w:r>
+      <w:r>
+        <w:br/>
+        <w:t>2. Create a Use Case diagram</w:t>
+      </w:r>
+      <w:r>
+        <w:br/>
+        <w:t>3. Write 2-3 main User stories</w:t>
+      </w:r>
+      <w:r>
+        <w:br/>
+        <w:t>4. Submit to your public repository.</w:t>
+      </w:r>
+      <w:r>
+        <w:br/>
+        <w:t>- Your requirement document (pdf or docx).</w:t>
+      </w:r>
+      <w:r>
+        <w:br/>
+        <w:t>- Exported image of your diagrams.</w:t>
+      </w:r>
+      <w:r>
+        <w:br/>
+        <w:t>- Your user stories.</w:t>
+      </w:r>
+    </w:p>
+    <w:p>
+      <w:r>
+        <w:t>5. Discuss and answer the questions on Sakai:</w:t>
+      </w:r>
+      <w:r>
+        <w:br/>
+        <w:t>- What did you do yesterday?</w:t>
+      </w:r>
+      <w:r>
+        <w:br/>
+        <w:t>- What are you doing today?</w:t>
+      </w:r>
+      <w:r>
+        <w:br/>
+        <w:t>- Do you have any impediments?</w:t>
+      </w:r>
+    </w:p>
+    <w:p>
+      <w:pPr>
+        <w:rPr>
+          <w:b/>
+          <w:bCs/>
+        </w:rPr>
+      </w:pPr>
+      <w:r>
+        <w:rPr>
+          <w:b/>
+          <w:bCs/>
+        </w:rPr>
+        <w:t>Additional resources for assignment</w:t>
+      </w:r>
+    </w:p>
+    <w:p/>
     <w:sectPr>
       <w:pgSz w:w="12240" w:h="15840"/>
       <w:pgMar w:top="1440" w:right="1800" w:bottom="1440" w:left="1800" w:header="720" w:footer="720" w:gutter="0"/>
@@ -943,7 +1064,6 @@
   <w:style w:type="character" w:default="1" w:styleId="DefaultParagraphFont">
     <w:name w:val="Default Paragraph Font"/>
     <w:uiPriority w:val="1"/>
-    <w:semiHidden/>
     <w:unhideWhenUsed/>
   </w:style>
   <w:style w:type="table" w:default="1" w:styleId="TableNormal">
